--- a/tests/org.obeonetwork.m2doc.tests/resources-migration/version_3/template/extraSpaces/extraSpaces-migrated-expected.docx
+++ b/tests/org.obeonetwork.m2doc.tests/resources-migration/version_3/template/extraSpaces/extraSpaces-migrated-expected.docx
@@ -77,37 +77,85 @@
         <w:rPr>
           <w:lang w:val="en-US"/>
         </w:rPr>
+        <w:t xml:space="preserve">  </w:t>
+      </w:r>
+      <w:r>
+        <w:rPr>
+          <w:lang w:val="en-US"/>
+        </w:rPr>
         <w:t>myTemplate</w:t>
       </w:r>
       <w:r>
         <w:rPr>
           <w:lang w:val="en-US"/>
         </w:rPr>
+        <w:t xml:space="preserve">   </w:t>
+      </w:r>
+      <w:r>
+        <w:rPr>
+          <w:lang w:val="en-US"/>
+        </w:rPr>
         <w:t>(</w:t>
       </w:r>
       <w:r>
         <w:rPr>
           <w:lang w:val="en-US"/>
         </w:rPr>
+        <w:t xml:space="preserve">   </w:t>
+      </w:r>
+      <w:r>
+        <w:rPr>
+          <w:lang w:val="en-US"/>
+        </w:rPr>
         <w:t>a</w:t>
       </w:r>
       <w:r>
         <w:rPr>
           <w:lang w:val="en-US"/>
         </w:rPr>
+        <w:t xml:space="preserve">   </w:t>
+      </w:r>
+      <w:r>
+        <w:rPr>
+          <w:lang w:val="en-US"/>
+        </w:rPr>
         <w:t>:</w:t>
       </w:r>
       <w:r>
         <w:rPr>
           <w:lang w:val="en-US"/>
         </w:rPr>
+        <w:t xml:space="preserve">   </w:t>
+      </w:r>
+      <w:r>
+        <w:rPr>
+          <w:lang w:val="en-US"/>
+        </w:rPr>
         <w:t>Integer</w:t>
       </w:r>
       <w:r>
         <w:rPr>
           <w:lang w:val="en-US"/>
         </w:rPr>
-        <w:t>)}</w:t>
+        <w:t xml:space="preserve">   </w:t>
+      </w:r>
+      <w:r>
+        <w:rPr>
+          <w:lang w:val="en-US"/>
+        </w:rPr>
+        <w:t>)</w:t>
+      </w:r>
+      <w:r>
+        <w:rPr>
+          <w:lang w:val="en-US"/>
+        </w:rPr>
+        <w:t xml:space="preserve">  </w:t>
+      </w:r>
+      <w:r>
+        <w:rPr>
+          <w:lang w:val="en-US"/>
+        </w:rPr>
+        <w:t xml:space="preserve">}</w:t>
       </w:r>
     </w:p>
     <w:p>

--- a/tests/org.obeonetwork.m2doc.tests/resources-migration/version_3/template/extraSpaces/extraSpaces-migrated-expected.docx
+++ b/tests/org.obeonetwork.m2doc.tests/resources-migration/version_3/template/extraSpaces/extraSpaces-migrated-expected.docx
@@ -71,7 +71,7 @@
         <w:rPr>
           <w:lang w:val="en-US"/>
         </w:rPr>
-        <w:t xml:space="preserve">{m:template </w:t>
+        <w:t xml:space="preserve">{m:template public </w:t>
       </w:r>
       <w:r>
         <w:rPr>
